--- a/teste.docx
+++ b/teste.docx
@@ -39,6 +39,19 @@
       </w:r>
       <w:bookmarkStart w:id="0" w:name="_GoBack"/>
       <w:bookmarkEnd w:id="0"/>
+    </w:p>
+    <w:p>
+      <w:r>
+        <w:t xml:space="preserve">Estudar </w:t>
+      </w:r>
+      <w:proofErr w:type="spellStart"/>
+      <w:r>
+        <w:t>JavaScript</w:t>
+      </w:r>
+      <w:proofErr w:type="spellEnd"/>
+      <w:r>
+        <w:t xml:space="preserve"> e Java.</w:t>
+      </w:r>
     </w:p>
     <w:p/>
     <w:p>
